--- a/lab2/Docs/omarreportlab2.docx
+++ b/lab2/Docs/omarreportlab2.docx
@@ -52,11 +52,11 @@
                   <wp:effectExtent l="0" t="0" r="0" b="0"/>
                   <wp:wrapTight wrapText="bothSides">
                     <wp:wrapPolygon edited="0">
-                      <wp:start x="-34" y="0"/>
-                      <wp:lineTo x="-34" y="21319"/>
-                      <wp:lineTo x="21286" y="21319"/>
-                      <wp:lineTo x="21286" y="0"/>
-                      <wp:lineTo x="-34" y="0"/>
+                      <wp:start x="-45" y="0"/>
+                      <wp:lineTo x="-45" y="21309"/>
+                      <wp:lineTo x="21276" y="21309"/>
+                      <wp:lineTo x="21276" y="0"/>
+                      <wp:lineTo x="-45" y="0"/>
                     </wp:wrapPolygon>
                   </wp:wrapTight>
                   <wp:docPr id="1" name="Рисунок 2" descr="Gerb-BMSTU_01"/>
@@ -129,7 +129,7 @@
               <w:rPr>
                 <w:b/>
               </w:rPr>
-              <w:t xml:space="preserve">Федеральное государственное бюджетное образовательное учреждение </w:t>
+              <w:t>Федеральное государственное бюджетное образовательное учреждение</w:t>
             </w:r>
           </w:p>
           <w:p>
@@ -256,17 +256,25 @@
       </w:pPr>
       <w:r>
         <w:rPr/>
-        <w:t>ФАКУЛЬТЕТ ________</w:t>
+        <w:t xml:space="preserve">ФАКУЛЬТЕТ </w:t>
       </w:r>
       <w:r>
         <w:rPr>
-          <w:u w:val="single"/>
+          <w:rFonts w:cs="Liberation Serif" w:ascii="Liberation Serif" w:hAnsi="Liberation Serif"/>
         </w:rPr>
-        <w:t>Информатика, искусственный интеллект и системы управления</w:t>
+        <w:t>ИУ «</w:t>
       </w:r>
       <w:r>
-        <w:rPr/>
-        <w:t>_______</w:t>
+        <w:rPr>
+          <w:rFonts w:cs="Times New Roman" w:ascii="Liberation Serif" w:hAnsi="Liberation Serif"/>
+        </w:rPr>
+        <w:t>международных образовательных программ</w:t>
+      </w:r>
+      <w:r>
+        <w:rPr>
+          <w:rFonts w:cs="Liberation Serif" w:ascii="Liberation Serif" w:hAnsi="Liberation Serif"/>
+        </w:rPr>
+        <w:t>»</w:t>
       </w:r>
     </w:p>
     <w:p>
@@ -287,26 +295,14 @@
       </w:pPr>
       <w:r>
         <w:rPr/>
-        <w:t>КАФЕДРА _</w:t>
+        <w:t xml:space="preserve">КАФЕДРА </w:t>
       </w:r>
       <w:r>
         <w:rPr>
+          <w:rFonts w:cs="Liberation Serif" w:ascii="Liberation Serif" w:hAnsi="Liberation Serif"/>
           <w:iCs/>
         </w:rPr>
-        <w:t>_______</w:t>
-      </w:r>
-      <w:r>
-        <w:rPr>
-          <w:iCs/>
-          <w:u w:val="single"/>
-        </w:rPr>
-        <w:t>Программное обеспечение ЭВМ и информационные технологии</w:t>
-      </w:r>
-      <w:r>
-        <w:rPr>
-          <w:iCs/>
-        </w:rPr>
-        <w:t>_________</w:t>
+        <w:t>ИУ-7 «Программное обеспечение эвм и информационные технологии»</w:t>
       </w:r>
     </w:p>
     <w:p>
@@ -638,31 +634,7 @@
         <w:rPr>
           <w:u w:val="single"/>
         </w:rPr>
-        <w:t>ИУ7-</w:t>
-      </w:r>
-      <w:r>
-        <w:rPr>
-          <w:u w:val="single"/>
-        </w:rPr>
-        <w:t>и</w:t>
-      </w:r>
-      <w:r>
-        <w:rPr>
-          <w:u w:val="single"/>
-        </w:rPr>
-        <w:t>4</w:t>
-      </w:r>
-      <w:r>
-        <w:rPr>
-          <w:u w:val="single"/>
-        </w:rPr>
-        <w:t>2</w:t>
-      </w:r>
-      <w:r>
-        <w:rPr>
-          <w:u w:val="single"/>
-        </w:rPr>
-        <w:t>М</w:t>
+        <w:t>ИУ7-и42М</w:t>
       </w:r>
       <w:r>
         <w:rPr/>
@@ -674,41 +646,13 @@
         <w:tab/>
         <w:tab/>
         <w:tab/>
-        <w:t xml:space="preserve">  ___</w:t>
-      </w:r>
-      <w:r>
-        <w:rPr/>
-        <w:t>Абди</w:t>
+        <w:t xml:space="preserve">  ___Абди</w:t>
       </w:r>
       <w:r>
         <w:rPr>
           <w:u w:val="single"/>
         </w:rPr>
-        <w:t xml:space="preserve"> </w:t>
-      </w:r>
-      <w:r>
-        <w:rPr>
-          <w:u w:val="single"/>
-        </w:rPr>
-        <w:t>О</w:t>
-      </w:r>
-      <w:r>
-        <w:rPr>
-          <w:u w:val="single"/>
-        </w:rPr>
-        <w:t>.</w:t>
-      </w:r>
-      <w:r>
-        <w:rPr>
-          <w:u w:val="single"/>
-        </w:rPr>
-        <w:t>У</w:t>
-      </w:r>
-      <w:r>
-        <w:rPr>
-          <w:u w:val="single"/>
-        </w:rPr>
-        <w:t>.</w:t>
+        <w:t xml:space="preserve"> О.У.</w:t>
       </w:r>
       <w:r>
         <w:rPr/>
@@ -936,21 +880,7 @@
           <w:i/>
           <w:sz w:val="28"/>
         </w:rPr>
-        <w:t>202</w:t>
-      </w:r>
-      <w:r>
-        <w:rPr>
-          <w:i/>
-          <w:sz w:val="28"/>
-        </w:rPr>
-        <w:t>4</w:t>
-      </w:r>
-      <w:r>
-        <w:rPr>
-          <w:i/>
-          <w:sz w:val="28"/>
-        </w:rPr>
-        <w:t>г.</w:t>
+        <w:t>2024г.</w:t>
       </w:r>
     </w:p>
     <w:p>
@@ -1145,7 +1075,11 @@
               </w:rPr>
             </w:pPr>
             <w:r>
-              <w:rPr/>
+              <w:rPr>
+                <w:rFonts w:ascii="Cousine" w:hAnsi="Cousine"/>
+                <w:sz w:val="20"/>
+                <w:szCs w:val="24"/>
+              </w:rPr>
             </w:r>
           </w:p>
           <w:p>
@@ -1176,7 +1110,11 @@
               </w:rPr>
             </w:pPr>
             <w:r>
-              <w:rPr/>
+              <w:rPr>
+                <w:rFonts w:ascii="Cousine" w:hAnsi="Cousine"/>
+                <w:sz w:val="20"/>
+                <w:szCs w:val="24"/>
+              </w:rPr>
             </w:r>
           </w:p>
           <w:p>
@@ -1272,7 +1210,7 @@
                 <w:sz w:val="20"/>
                 <w:szCs w:val="24"/>
               </w:rPr>
-              <w:t xml:space="preserve">:: i &lt; N -&gt; </w:t>
+              <w:t>:: i &lt; N -&gt;</w:t>
             </w:r>
           </w:p>
           <w:p>
@@ -1407,7 +1345,11 @@
               </w:rPr>
             </w:pPr>
             <w:r>
-              <w:rPr/>
+              <w:rPr>
+                <w:rFonts w:ascii="Cousine" w:hAnsi="Cousine"/>
+                <w:sz w:val="20"/>
+                <w:szCs w:val="24"/>
+              </w:rPr>
             </w:r>
           </w:p>
           <w:p>
@@ -1503,7 +1445,7 @@
                 <w:sz w:val="20"/>
                 <w:szCs w:val="24"/>
               </w:rPr>
-              <w:t xml:space="preserve">:: i &lt; N -&gt; </w:t>
+              <w:t>:: i &lt; N -&gt;</w:t>
             </w:r>
           </w:p>
           <w:p>
@@ -1677,7 +1619,10 @@
         </w:rPr>
       </w:pPr>
       <w:r>
-        <w:rPr/>
+        <w:rPr>
+          <w:sz w:val="28"/>
+          <w:szCs w:val="24"/>
+        </w:rPr>
       </w:r>
     </w:p>
     <w:p>
@@ -4671,21 +4616,7 @@
           <w:sz w:val="28"/>
           <w:szCs w:val="24"/>
         </w:rPr>
-        <w:t>Как видно из логов, оба процесса одновременно получают доступ и изменяют '</w:t>
-      </w:r>
-      <w:r>
-        <w:rPr>
-          <w:sz w:val="28"/>
-          <w:szCs w:val="24"/>
-        </w:rPr>
-        <w:t>balance</w:t>
-      </w:r>
-      <w:r>
-        <w:rPr>
-          <w:sz w:val="28"/>
-          <w:szCs w:val="24"/>
-        </w:rPr>
-        <w:t>', что приводит к непредсказуемому поведению.</w:t>
+        <w:t>Как видно из логов, оба процесса одновременно получают доступ и изменяют 'balance', что приводит к непредсказуемому поведению.</w:t>
       </w:r>
     </w:p>
     <w:p>
@@ -4854,7 +4785,11 @@
               </w:rPr>
             </w:pPr>
             <w:r>
-              <w:rPr/>
+              <w:rPr>
+                <w:rFonts w:ascii="Cousine" w:hAnsi="Cousine"/>
+                <w:sz w:val="20"/>
+                <w:szCs w:val="24"/>
+              </w:rPr>
             </w:r>
           </w:p>
           <w:p>
@@ -5119,7 +5054,11 @@
               </w:rPr>
             </w:pPr>
             <w:r>
-              <w:rPr/>
+              <w:rPr>
+                <w:rFonts w:ascii="Cousine" w:hAnsi="Cousine"/>
+                <w:sz w:val="20"/>
+                <w:szCs w:val="24"/>
+              </w:rPr>
             </w:r>
           </w:p>
           <w:p>
@@ -5176,33 +5115,45 @@
               </w:rPr>
             </w:pPr>
             <w:r>
-              <w:rPr/>
-            </w:r>
-          </w:p>
-          <w:p>
-            <w:pPr>
-              <w:pStyle w:val="Style16"/>
-              <w:rPr>
-                <w:rFonts w:ascii="Cousine" w:hAnsi="Cousine"/>
-                <w:sz w:val="20"/>
-                <w:szCs w:val="24"/>
-              </w:rPr>
-            </w:pPr>
-            <w:r>
-              <w:rPr/>
-            </w:r>
-          </w:p>
-          <w:p>
-            <w:pPr>
-              <w:pStyle w:val="Style16"/>
-              <w:rPr>
-                <w:rFonts w:ascii="Cousine" w:hAnsi="Cousine"/>
-                <w:sz w:val="20"/>
-                <w:szCs w:val="24"/>
-              </w:rPr>
-            </w:pPr>
-            <w:r>
-              <w:rPr/>
+              <w:rPr>
+                <w:rFonts w:ascii="Cousine" w:hAnsi="Cousine"/>
+                <w:sz w:val="20"/>
+                <w:szCs w:val="24"/>
+              </w:rPr>
+            </w:r>
+          </w:p>
+          <w:p>
+            <w:pPr>
+              <w:pStyle w:val="Style16"/>
+              <w:rPr>
+                <w:rFonts w:ascii="Cousine" w:hAnsi="Cousine"/>
+                <w:sz w:val="20"/>
+                <w:szCs w:val="24"/>
+              </w:rPr>
+            </w:pPr>
+            <w:r>
+              <w:rPr>
+                <w:rFonts w:ascii="Cousine" w:hAnsi="Cousine"/>
+                <w:sz w:val="20"/>
+                <w:szCs w:val="24"/>
+              </w:rPr>
+            </w:r>
+          </w:p>
+          <w:p>
+            <w:pPr>
+              <w:pStyle w:val="Style16"/>
+              <w:rPr>
+                <w:rFonts w:ascii="Cousine" w:hAnsi="Cousine"/>
+                <w:sz w:val="20"/>
+                <w:szCs w:val="24"/>
+              </w:rPr>
+            </w:pPr>
+            <w:r>
+              <w:rPr>
+                <w:rFonts w:ascii="Cousine" w:hAnsi="Cousine"/>
+                <w:sz w:val="20"/>
+                <w:szCs w:val="24"/>
+              </w:rPr>
             </w:r>
           </w:p>
           <w:p>
@@ -5277,7 +5228,11 @@
               </w:rPr>
             </w:pPr>
             <w:r>
-              <w:rPr/>
+              <w:rPr>
+                <w:rFonts w:ascii="Cousine" w:hAnsi="Cousine"/>
+                <w:sz w:val="20"/>
+                <w:szCs w:val="24"/>
+              </w:rPr>
             </w:r>
           </w:p>
           <w:p>
@@ -5516,7 +5471,11 @@
               </w:rPr>
             </w:pPr>
             <w:r>
-              <w:rPr/>
+              <w:rPr>
+                <w:rFonts w:ascii="Cousine" w:hAnsi="Cousine"/>
+                <w:sz w:val="20"/>
+                <w:szCs w:val="24"/>
+              </w:rPr>
             </w:r>
           </w:p>
           <w:p>
@@ -5591,7 +5550,11 @@
               </w:rPr>
             </w:pPr>
             <w:r>
-              <w:rPr/>
+              <w:rPr>
+                <w:rFonts w:ascii="Cousine" w:hAnsi="Cousine"/>
+                <w:sz w:val="20"/>
+                <w:szCs w:val="24"/>
+              </w:rPr>
             </w:r>
           </w:p>
           <w:p>
@@ -5890,21 +5853,7 @@
           <w:sz w:val="28"/>
           <w:szCs w:val="24"/>
         </w:rPr>
-        <w:t xml:space="preserve">Листинг 4 — Результат работы программы со </w:t>
-      </w:r>
-      <w:r>
-        <w:rPr>
-          <w:sz w:val="28"/>
-          <w:szCs w:val="24"/>
-        </w:rPr>
-        <w:t>lock_mutex</w:t>
-      </w:r>
-      <w:r>
-        <w:rPr>
-          <w:sz w:val="28"/>
-          <w:szCs w:val="24"/>
-        </w:rPr>
-        <w:t>.</w:t>
+        <w:t>Листинг 4 — Результат работы программы со lock_mutex.</w:t>
       </w:r>
     </w:p>
     <w:tbl>
